--- a/StarUML Projects/TestDocument.docx
+++ b/StarUML Projects/TestDocument.docx
@@ -51,6 +51,12 @@
           <w:lang w:val="en-US"/>
         </w:rPr>
         <w:t>tested</w:t>
+      </w:r>
+      <w:r>
+        <w:rPr>
+          <w:lang w:val="en-US"/>
+        </w:rPr>
+        <w:t>sdfadsfasdf</w:t>
       </w:r>
       <w:bookmarkStart w:id="0" w:name="_GoBack"/>
       <w:bookmarkEnd w:id="0"/>
